--- a/Programming for QA/1. Programming Fundamentals and Unit Testing/6. Exam Prep/ExPrep1/Еxam-Preparation-1.docx
+++ b/Programming for QA/1. Programming Fundamentals and Unit Testing/6. Exam Prep/ExPrep1/Еxam-Preparation-1.docx
@@ -84,8 +84,14 @@
           <w:numId w:val="3"/>
         </w:numPr>
         <w:ind w:left="426"/>
-      </w:pPr>
-      <w:r>
+        <w:rPr>
+          <w:highlight w:val="yellow"/>
+        </w:rPr>
+      </w:pPr>
+      <w:r>
+        <w:rPr>
+          <w:highlight w:val="yellow"/>
+        </w:rPr>
         <w:t>Sum Factorial Even Digits</w:t>
       </w:r>
     </w:p>
@@ -939,8 +945,14 @@
           <w:numId w:val="3"/>
         </w:numPr>
         <w:ind w:left="426"/>
-      </w:pPr>
-      <w:r>
+        <w:rPr>
+          <w:highlight w:val="yellow"/>
+        </w:rPr>
+      </w:pPr>
+      <w:r>
+        <w:rPr>
+          <w:highlight w:val="yellow"/>
+        </w:rPr>
         <w:lastRenderedPageBreak/>
         <w:t>Middle Elements</w:t>
       </w:r>
@@ -1442,12 +1454,21 @@
         <w:pStyle w:val="Heading1"/>
       </w:pPr>
       <w:r>
+        <w:rPr>
+          <w:highlight w:val="yellow"/>
+        </w:rPr>
         <w:t>3.</w:t>
       </w:r>
       <w:r>
+        <w:rPr>
+          <w:highlight w:val="yellow"/>
+        </w:rPr>
         <w:t xml:space="preserve"> </w:t>
       </w:r>
       <w:r>
+        <w:rPr>
+          <w:highlight w:val="yellow"/>
+        </w:rPr>
         <w:t>Unit Test Method: Center Point</w:t>
       </w:r>
     </w:p>
@@ -1755,9 +1776,15 @@
         <w:pStyle w:val="Heading1"/>
       </w:pPr>
       <w:r>
+        <w:rPr>
+          <w:highlight w:val="yellow"/>
+        </w:rPr>
         <w:t>4.</w:t>
       </w:r>
       <w:r>
+        <w:rPr>
+          <w:highlight w:val="yellow"/>
+        </w:rPr>
         <w:t xml:space="preserve"> Unit Test Array: Fold Array</w:t>
       </w:r>
     </w:p>
